--- a/Twitter data analysis in R.docx
+++ b/Twitter data analysis in R.docx
@@ -2618,6 +2618,56 @@
         </w:rPr>
       </w:pPr>
       <w:r>
+        <w:lastRenderedPageBreak/>
+        <w:drawing>
+          <wp:inline distT="0" distB="0" distL="0" distR="0" wp14:anchorId="32C586AC" wp14:editId="5ECC46FB">
+            <wp:extent cx="4286250" cy="5162550"/>
+            <wp:effectExtent l="0" t="0" r="0" b="0"/>
+            <wp:docPr id="1" name="Picture 1"/>
+            <wp:cNvGraphicFramePr>
+              <a:graphicFrameLocks xmlns:a="http://schemas.openxmlformats.org/drawingml/2006/main" noChangeAspect="1"/>
+            </wp:cNvGraphicFramePr>
+            <a:graphic xmlns:a="http://schemas.openxmlformats.org/drawingml/2006/main">
+              <a:graphicData uri="http://schemas.openxmlformats.org/drawingml/2006/picture">
+                <pic:pic xmlns:pic="http://schemas.openxmlformats.org/drawingml/2006/picture">
+                  <pic:nvPicPr>
+                    <pic:cNvPr id="1" name=""/>
+                    <pic:cNvPicPr/>
+                  </pic:nvPicPr>
+                  <pic:blipFill>
+                    <a:blip r:embed="rId15"/>
+                    <a:stretch>
+                      <a:fillRect/>
+                    </a:stretch>
+                  </pic:blipFill>
+                  <pic:spPr>
+                    <a:xfrm>
+                      <a:off x="0" y="0"/>
+                      <a:ext cx="4286250" cy="5162550"/>
+                    </a:xfrm>
+                    <a:prstGeom prst="rect">
+                      <a:avLst/>
+                    </a:prstGeom>
+                  </pic:spPr>
+                </pic:pic>
+              </a:graphicData>
+            </a:graphic>
+          </wp:inline>
+        </w:drawing>
+      </w:r>
+    </w:p>
+    <w:p>
+      <w:pPr>
+        <w:spacing w:before="100" w:beforeAutospacing="1" w:after="100" w:afterAutospacing="1" w:line="240" w:lineRule="auto"/>
+        <w:jc w:val="both"/>
+        <w:rPr>
+          <w:rFonts w:ascii="Times New Roman" w:eastAsia="Times New Roman" w:hAnsi="Times New Roman" w:cs="Times New Roman"/>
+          <w:sz w:val="20"/>
+          <w:szCs w:val="20"/>
+          <w:lang w:eastAsia="en-IN"/>
+        </w:rPr>
+      </w:pPr>
+      <w:r>
         <w:rPr>
           <w:rFonts w:ascii="Times New Roman" w:eastAsia="Times New Roman" w:hAnsi="Times New Roman" w:cs="Times New Roman"/>
           <w:sz w:val="20"/>
@@ -3343,7 +3393,7 @@
         </w:rPr>
         <w:t xml:space="preserve"> packages and fully described in the </w:t>
       </w:r>
-      <w:hyperlink r:id="rId15" w:tgtFrame="_blank" w:history="1">
+      <w:hyperlink r:id="rId16" w:tgtFrame="_blank" w:history="1">
         <w:r>
           <w:rPr>
             <w:rFonts w:ascii="Times New Roman" w:eastAsia="Times New Roman" w:hAnsi="Times New Roman" w:cs="Times New Roman"/>
@@ -3868,6 +3918,43 @@
           <w:lang w:eastAsia="en-IN"/>
         </w:rPr>
       </w:pPr>
+      <w:r>
+        <w:drawing>
+          <wp:inline distT="0" distB="0" distL="0" distR="0" wp14:anchorId="2E9752CD" wp14:editId="7E504A7A">
+            <wp:extent cx="4343400" cy="2362200"/>
+            <wp:effectExtent l="0" t="0" r="0" b="0"/>
+            <wp:docPr id="2" name="Picture 2"/>
+            <wp:cNvGraphicFramePr>
+              <a:graphicFrameLocks xmlns:a="http://schemas.openxmlformats.org/drawingml/2006/main" noChangeAspect="1"/>
+            </wp:cNvGraphicFramePr>
+            <a:graphic xmlns:a="http://schemas.openxmlformats.org/drawingml/2006/main">
+              <a:graphicData uri="http://schemas.openxmlformats.org/drawingml/2006/picture">
+                <pic:pic xmlns:pic="http://schemas.openxmlformats.org/drawingml/2006/picture">
+                  <pic:nvPicPr>
+                    <pic:cNvPr id="1" name=""/>
+                    <pic:cNvPicPr/>
+                  </pic:nvPicPr>
+                  <pic:blipFill>
+                    <a:blip r:embed="rId17"/>
+                    <a:stretch>
+                      <a:fillRect/>
+                    </a:stretch>
+                  </pic:blipFill>
+                  <pic:spPr>
+                    <a:xfrm>
+                      <a:off x="0" y="0"/>
+                      <a:ext cx="4343400" cy="2362200"/>
+                    </a:xfrm>
+                    <a:prstGeom prst="rect">
+                      <a:avLst/>
+                    </a:prstGeom>
+                  </pic:spPr>
+                </pic:pic>
+              </a:graphicData>
+            </a:graphic>
+          </wp:inline>
+        </w:drawing>
+      </w:r>
     </w:p>
     <w:p>
       <w:pPr>
@@ -4150,6 +4237,7 @@
           <w:szCs w:val="20"/>
           <w:lang w:eastAsia="en-IN"/>
         </w:rPr>
+        <w:lastRenderedPageBreak/>
         <w:t xml:space="preserve">We can now investigate co-occurrence of character names in the DFM. In this context, if we </w:t>
       </w:r>
       <w:proofErr w:type="gramStart"/>
@@ -4391,13 +4479,64 @@
       </w:pPr>
       <w:r>
         <w:rPr>
-          <w:rFonts w:ascii="Times New Roman" w:eastAsia="Times New Roman" w:hAnsi="Times New Roman" w:cs="Times New Roman"/>
           <w:noProof/>
-          <w:sz w:val="20"/>
-          <w:szCs w:val="20"/>
-          <w:lang w:eastAsia="en-IN"/>
-        </w:rPr>
-        <w:lastRenderedPageBreak/>
+        </w:rPr>
+        <w:drawing>
+          <wp:inline distT="0" distB="0" distL="0" distR="0" wp14:anchorId="5329B98E" wp14:editId="6030B06D">
+            <wp:extent cx="5731510" cy="957580"/>
+            <wp:effectExtent l="0" t="0" r="2540" b="0"/>
+            <wp:docPr id="3" name="Picture 3"/>
+            <wp:cNvGraphicFramePr>
+              <a:graphicFrameLocks xmlns:a="http://schemas.openxmlformats.org/drawingml/2006/main" noChangeAspect="1"/>
+            </wp:cNvGraphicFramePr>
+            <a:graphic xmlns:a="http://schemas.openxmlformats.org/drawingml/2006/main">
+              <a:graphicData uri="http://schemas.openxmlformats.org/drawingml/2006/picture">
+                <pic:pic xmlns:pic="http://schemas.openxmlformats.org/drawingml/2006/picture">
+                  <pic:nvPicPr>
+                    <pic:cNvPr id="1" name=""/>
+                    <pic:cNvPicPr/>
+                  </pic:nvPicPr>
+                  <pic:blipFill>
+                    <a:blip r:embed="rId18"/>
+                    <a:stretch>
+                      <a:fillRect/>
+                    </a:stretch>
+                  </pic:blipFill>
+                  <pic:spPr>
+                    <a:xfrm>
+                      <a:off x="0" y="0"/>
+                      <a:ext cx="5731510" cy="957580"/>
+                    </a:xfrm>
+                    <a:prstGeom prst="rect">
+                      <a:avLst/>
+                    </a:prstGeom>
+                  </pic:spPr>
+                </pic:pic>
+              </a:graphicData>
+            </a:graphic>
+          </wp:inline>
+        </w:drawing>
+      </w:r>
+    </w:p>
+    <w:p>
+      <w:pPr>
+        <w:spacing w:before="100" w:beforeAutospacing="1" w:after="100" w:afterAutospacing="1" w:line="240" w:lineRule="auto"/>
+        <w:jc w:val="both"/>
+        <w:rPr>
+          <w:rFonts w:ascii="Times New Roman" w:eastAsia="Times New Roman" w:hAnsi="Times New Roman" w:cs="Times New Roman"/>
+          <w:sz w:val="20"/>
+          <w:szCs w:val="20"/>
+          <w:lang w:eastAsia="en-IN"/>
+        </w:rPr>
+      </w:pPr>
+      <w:r>
+        <w:rPr>
+          <w:rFonts w:ascii="Times New Roman" w:eastAsia="Times New Roman" w:hAnsi="Times New Roman" w:cs="Times New Roman"/>
+          <w:noProof/>
+          <w:sz w:val="20"/>
+          <w:szCs w:val="20"/>
+          <w:lang w:eastAsia="en-IN"/>
+        </w:rPr>
         <w:drawing>
           <wp:inline distT="0" distB="0" distL="0" distR="0" wp14:anchorId="2A07A654" wp14:editId="0284B2AB">
             <wp:extent cx="4343400" cy="4343400"/>
@@ -4416,7 +4555,7 @@
                     </pic:cNvPicPr>
                   </pic:nvPicPr>
                   <pic:blipFill>
-                    <a:blip r:embed="rId16">
+                    <a:blip r:embed="rId19">
                       <a:extLst>
                         <a:ext uri="{28A0092B-C50C-407E-A947-70E740481C1C}">
                           <a14:useLocalDpi xmlns:a14="http://schemas.microsoft.com/office/drawing/2010/main" val="0"/>
@@ -4506,7 +4645,17 @@
           <w:szCs w:val="20"/>
           <w:lang w:eastAsia="en-IN"/>
         </w:rPr>
-        <w:t xml:space="preserve"> too. In the second case, we have Arya and the Night King, Cersei and Daenerys and Arya and Cersei. This is clearly a very crude way to characterise their relationships and one could argue this should be done on separate time intervals, as these same relationships can be assumed to evolve the show throughout.</w:t>
+        <w:t xml:space="preserve"> too. In the second case, we have Arya and the Night King, Cersei and Daenerys and Arya and Cersei. This is clearly a very crude </w:t>
+      </w:r>
+      <w:r>
+        <w:rPr>
+          <w:rFonts w:ascii="Times New Roman" w:eastAsia="Times New Roman" w:hAnsi="Times New Roman" w:cs="Times New Roman"/>
+          <w:sz w:val="20"/>
+          <w:szCs w:val="20"/>
+          <w:lang w:eastAsia="en-IN"/>
+        </w:rPr>
+        <w:lastRenderedPageBreak/>
+        <w:t>way to characterise their relationships and one could argue this should be done on separate time intervals, as these same relationships can be assumed to evolve the show throughout.</w:t>
       </w:r>
     </w:p>
     <w:p>
@@ -4925,7 +5074,6 @@
           <w:szCs w:val="20"/>
           <w:lang w:eastAsia="en-IN"/>
         </w:rPr>
-        <w:lastRenderedPageBreak/>
         <w:drawing>
           <wp:inline distT="0" distB="0" distL="0" distR="0" wp14:anchorId="37C70EE8" wp14:editId="6A93AA61">
             <wp:extent cx="4343400" cy="4343400"/>
@@ -4944,7 +5092,7 @@
                     </pic:cNvPicPr>
                   </pic:nvPicPr>
                   <pic:blipFill>
-                    <a:blip r:embed="rId17">
+                    <a:blip r:embed="rId20">
                       <a:extLst>
                         <a:ext uri="{28A0092B-C50C-407E-A947-70E740481C1C}">
                           <a14:useLocalDpi xmlns:a14="http://schemas.microsoft.com/office/drawing/2010/main" val="0"/>
@@ -5183,9 +5331,10 @@
           <w:szCs w:val="20"/>
           <w:lang w:eastAsia="en-IN"/>
         </w:rPr>
+        <w:lastRenderedPageBreak/>
         <w:t xml:space="preserve">Up to this point all materials and analysis we discussed are described and available from the </w:t>
       </w:r>
-      <w:hyperlink r:id="rId18" w:tgtFrame="_blank" w:history="1">
+      <w:hyperlink r:id="rId21" w:tgtFrame="_blank" w:history="1">
         <w:r>
           <w:rPr>
             <w:rFonts w:ascii="Times New Roman" w:eastAsia="Times New Roman" w:hAnsi="Times New Roman" w:cs="Times New Roman"/>
@@ -5338,7 +5487,6 @@
           <w:szCs w:val="20"/>
           <w:lang w:eastAsia="en-IN"/>
         </w:rPr>
-        <w:lastRenderedPageBreak/>
         <w:t xml:space="preserve">But before kicking off, I would like to bring out some intuition about tweeting behaviour. I would expect that users are generally less reactive to corporate than personal tweets (your thoughts?). How reactive users are about a certain tweet, for example, can be manifest in retweeting. Moreover, considering the point discussed </w:t>
       </w:r>
       <w:proofErr w:type="gramStart"/>
@@ -5550,6 +5698,7 @@
           <w:szCs w:val="20"/>
           <w:lang w:eastAsia="en-IN"/>
         </w:rPr>
+        <w:lastRenderedPageBreak/>
         <w:drawing>
           <wp:inline distT="0" distB="0" distL="0" distR="0" wp14:anchorId="3DFC42C0" wp14:editId="11998EBA">
             <wp:extent cx="4290060" cy="4290060"/>
@@ -5568,7 +5717,7 @@
                     </pic:cNvPicPr>
                   </pic:nvPicPr>
                   <pic:blipFill>
-                    <a:blip r:embed="rId19">
+                    <a:blip r:embed="rId22">
                       <a:extLst>
                         <a:ext uri="{28A0092B-C50C-407E-A947-70E740481C1C}">
                           <a14:useLocalDpi xmlns:a14="http://schemas.microsoft.com/office/drawing/2010/main" val="0"/>
@@ -5745,7 +5894,6 @@
           <w:szCs w:val="27"/>
           <w:lang w:eastAsia="en-IN"/>
         </w:rPr>
-        <w:lastRenderedPageBreak/>
         <w:t>Wordclouds</w:t>
       </w:r>
       <w:proofErr w:type="spellEnd"/>
@@ -5842,7 +5990,7 @@
         </w:rPr>
         <w:t xml:space="preserve"> alphabets, and can easily be decoded back. Since special characters and symbols can tell us little about opinion, we can easily remove them using a trick proposed by Ken Benoit in this </w:t>
       </w:r>
-      <w:hyperlink r:id="rId20" w:tgtFrame="_blank" w:history="1">
+      <w:hyperlink r:id="rId23" w:tgtFrame="_blank" w:history="1">
         <w:proofErr w:type="spellStart"/>
         <w:r>
           <w:rPr>
@@ -6049,6 +6197,7 @@
           <w:szCs w:val="20"/>
           <w:lang w:eastAsia="en-IN"/>
         </w:rPr>
+        <w:lastRenderedPageBreak/>
         <w:t>The tokenisation recipe above to remove symbols, punctuation and more can be re-used here. In preparing the subsequent DFM we will convert all letters to lower case and remove stop-words, as before, but also stem words. Stemming words, as the name suggests, clips the few last characters of a word and is effective in resolving the differences among singular, plural, and verbal forms of semantically related terms (</w:t>
       </w:r>
       <w:proofErr w:type="gramStart"/>
@@ -6638,7 +6787,7 @@
         </w:rPr>
         <w:t xml:space="preserve">Ep.4 – If you watched to the show, you certainly remember the controversial </w:t>
       </w:r>
-      <w:hyperlink r:id="rId21" w:tgtFrame="_blank" w:history="1">
+      <w:hyperlink r:id="rId24" w:tgtFrame="_blank" w:history="1">
         <w:r>
           <w:rPr>
             <w:rFonts w:ascii="Times New Roman" w:eastAsia="Times New Roman" w:hAnsi="Times New Roman" w:cs="Times New Roman"/>
@@ -6725,7 +6874,7 @@
         </w:rPr>
         <w:t> and similar terms reflect some anticipation about the show finale. Fans discuss </w:t>
       </w:r>
-      <w:hyperlink r:id="rId22" w:tgtFrame="_blank" w:history="1">
+      <w:hyperlink r:id="rId25" w:tgtFrame="_blank" w:history="1">
         <w:r>
           <w:rPr>
             <w:rFonts w:ascii="Times New Roman" w:eastAsia="Times New Roman" w:hAnsi="Times New Roman" w:cs="Times New Roman"/>
@@ -7039,7 +7188,6 @@
           <w:szCs w:val="20"/>
           <w:lang w:eastAsia="en-IN"/>
         </w:rPr>
-        <w:lastRenderedPageBreak/>
         <w:t xml:space="preserve">Conducting sentiment analysis is deceptively simple. The tokens from the </w:t>
       </w:r>
       <w:proofErr w:type="spellStart"/>
@@ -7161,7 +7309,7 @@
         </w:rPr>
         <w:t> </w:t>
       </w:r>
-      <w:hyperlink r:id="rId23" w:tgtFrame="_blank" w:history="1">
+      <w:hyperlink r:id="rId26" w:tgtFrame="_blank" w:history="1">
         <w:r>
           <w:rPr>
             <w:rFonts w:ascii="Times New Roman" w:eastAsia="Times New Roman" w:hAnsi="Times New Roman" w:cs="Times New Roman"/>
@@ -7276,6 +7424,7 @@
           <w:szCs w:val="20"/>
           <w:lang w:eastAsia="en-IN"/>
         </w:rPr>
+        <w:lastRenderedPageBreak/>
         <w:drawing>
           <wp:inline distT="0" distB="0" distL="0" distR="0" wp14:anchorId="4B053A47" wp14:editId="2299A54A">
             <wp:extent cx="4290060" cy="4290060"/>
@@ -7294,7 +7443,7 @@
                     </pic:cNvPicPr>
                   </pic:nvPicPr>
                   <pic:blipFill>
-                    <a:blip r:embed="rId24">
+                    <a:blip r:embed="rId27">
                       <a:extLst>
                         <a:ext uri="{28A0092B-C50C-407E-A947-70E740481C1C}">
                           <a14:useLocalDpi xmlns:a14="http://schemas.microsoft.com/office/drawing/2010/main" val="0"/>
@@ -7452,7 +7601,6 @@
           <w:szCs w:val="48"/>
           <w:lang w:eastAsia="en-IN"/>
         </w:rPr>
-        <w:lastRenderedPageBreak/>
         <w:t>Wrap-up</w:t>
       </w:r>
     </w:p>
@@ -7750,9 +7898,10 @@
           <w:szCs w:val="20"/>
           <w:lang w:eastAsia="en-IN"/>
         </w:rPr>
+        <w:lastRenderedPageBreak/>
         <w:t xml:space="preserve">I hope this gives you a glimpse of the value of this dataset and the powerful combination of R and other scripting languages. I learned much about Unix with </w:t>
       </w:r>
-      <w:hyperlink r:id="rId25" w:tgtFrame="_blank" w:history="1">
+      <w:hyperlink r:id="rId28" w:tgtFrame="_blank" w:history="1">
         <w:r>
           <w:rPr>
             <w:rFonts w:ascii="Times New Roman" w:eastAsia="Times New Roman" w:hAnsi="Times New Roman" w:cs="Times New Roman"/>

--- a/Twitter data analysis in R.docx
+++ b/Twitter data analysis in R.docx
@@ -1,6 +1,6 @@
 
 <file path=word/document.xml><?xml version="1.0" encoding="utf-8"?>
-<w:document xmlns:wpc="http://schemas.microsoft.com/office/word/2010/wordprocessingCanvas" xmlns:cx="http://schemas.microsoft.com/office/drawing/2014/chartex" xmlns:cx1="http://schemas.microsoft.com/office/drawing/2015/9/8/chartex" xmlns:cx2="http://schemas.microsoft.com/office/drawing/2015/10/21/chartex" xmlns:cx3="http://schemas.microsoft.com/office/drawing/2016/5/9/chartex" xmlns:cx4="http://schemas.microsoft.com/office/drawing/2016/5/10/chartex" xmlns:cx5="http://schemas.microsoft.com/office/drawing/2016/5/11/chartex" xmlns:cx6="http://schemas.microsoft.com/office/drawing/2016/5/12/chartex" xmlns:cx7="http://schemas.microsoft.com/office/drawing/2016/5/13/chartex" xmlns:cx8="http://schemas.microsoft.com/office/drawing/2016/5/14/chartex" xmlns:mc="http://schemas.openxmlformats.org/markup-compatibility/2006" xmlns:aink="http://schemas.microsoft.com/office/drawing/2016/ink" xmlns:am3d="http://schemas.microsoft.com/office/drawing/2017/model3d" xmlns:o="urn:schemas-microsoft-com:office:office" xmlns:r="http://schemas.openxmlformats.org/officeDocument/2006/relationships" xmlns:m="http://schemas.openxmlformats.org/officeDocument/2006/math" xmlns:v="urn:schemas-microsoft-com:vml" xmlns:wp14="http://schemas.microsoft.com/office/word/2010/wordprocessingDrawing" xmlns:wp="http://schemas.openxmlformats.org/drawingml/2006/wordprocessingDrawing" xmlns:w10="urn:schemas-microsoft-com:office:word" xmlns:w="http://schemas.openxmlformats.org/wordprocessingml/2006/main" xmlns:w14="http://schemas.microsoft.com/office/word/2010/wordml" xmlns:w15="http://schemas.microsoft.com/office/word/2012/wordml" xmlns:w16cex="http://schemas.microsoft.com/office/word/2018/wordml/cex" xmlns:w16cid="http://schemas.microsoft.com/office/word/2016/wordml/cid" xmlns:w16="http://schemas.microsoft.com/office/word/2018/wordml" xmlns:w16sdtdh="http://schemas.microsoft.com/office/word/2020/wordml/sdtdatahash" xmlns:w16se="http://schemas.microsoft.com/office/word/2015/wordml/symex" xmlns:wpg="http://schemas.microsoft.com/office/word/2010/wordprocessingGroup" xmlns:wpi="http://schemas.microsoft.com/office/word/2010/wordprocessingInk" xmlns:wne="http://schemas.microsoft.com/office/word/2006/wordml" xmlns:wps="http://schemas.microsoft.com/office/word/2010/wordprocessingShape" mc:Ignorable="w14 w15 w16se w16cid w16 w16cex w16sdtdh wp14">
+<w:document xmlns:wpc="http://schemas.microsoft.com/office/word/2010/wordprocessingCanvas" xmlns:cx="http://schemas.microsoft.com/office/drawing/2014/chartex" xmlns:cx1="http://schemas.microsoft.com/office/drawing/2015/9/8/chartex" xmlns:cx2="http://schemas.microsoft.com/office/drawing/2015/10/21/chartex" xmlns:cx3="http://schemas.microsoft.com/office/drawing/2016/5/9/chartex" xmlns:cx4="http://schemas.microsoft.com/office/drawing/2016/5/10/chartex" xmlns:cx5="http://schemas.microsoft.com/office/drawing/2016/5/11/chartex" xmlns:cx6="http://schemas.microsoft.com/office/drawing/2016/5/12/chartex" xmlns:cx7="http://schemas.microsoft.com/office/drawing/2016/5/13/chartex" xmlns:cx8="http://schemas.microsoft.com/office/drawing/2016/5/14/chartex" xmlns:mc="http://schemas.openxmlformats.org/markup-compatibility/2006" xmlns:aink="http://schemas.microsoft.com/office/drawing/2016/ink" xmlns:am3d="http://schemas.microsoft.com/office/drawing/2017/model3d" xmlns:o="urn:schemas-microsoft-com:office:office" xmlns:oel="http://schemas.microsoft.com/office/2019/extlst" xmlns:r="http://schemas.openxmlformats.org/officeDocument/2006/relationships" xmlns:m="http://schemas.openxmlformats.org/officeDocument/2006/math" xmlns:v="urn:schemas-microsoft-com:vml" xmlns:wp14="http://schemas.microsoft.com/office/word/2010/wordprocessingDrawing" xmlns:wp="http://schemas.openxmlformats.org/drawingml/2006/wordprocessingDrawing" xmlns:w10="urn:schemas-microsoft-com:office:word" xmlns:w="http://schemas.openxmlformats.org/wordprocessingml/2006/main" xmlns:w14="http://schemas.microsoft.com/office/word/2010/wordml" xmlns:w15="http://schemas.microsoft.com/office/word/2012/wordml" xmlns:w16cex="http://schemas.microsoft.com/office/word/2018/wordml/cex" xmlns:w16cid="http://schemas.microsoft.com/office/word/2016/wordml/cid" xmlns:w16="http://schemas.microsoft.com/office/word/2018/wordml" xmlns:w16sdtdh="http://schemas.microsoft.com/office/word/2020/wordml/sdtdatahash" xmlns:w16se="http://schemas.microsoft.com/office/word/2015/wordml/symex" xmlns:wpg="http://schemas.microsoft.com/office/word/2010/wordprocessingGroup" xmlns:wpi="http://schemas.microsoft.com/office/word/2010/wordprocessingInk" xmlns:wne="http://schemas.microsoft.com/office/word/2006/wordml" xmlns:wps="http://schemas.microsoft.com/office/word/2010/wordprocessingShape" mc:Ignorable="w14 w15 w16se w16cid w16 w16cex w16sdtdh wp14">
   <w:body>
     <w:p>
       <w:pPr>
@@ -40,49 +40,7 @@
           <w:szCs w:val="20"/>
           <w:lang w:eastAsia="en-IN"/>
         </w:rPr>
-        <w:t xml:space="preserve">) that premiered on 14 April 2019. The </w:t>
-      </w:r>
-      <w:proofErr w:type="gramStart"/>
-      <w:r>
-        <w:rPr>
-          <w:rFonts w:ascii="Times New Roman" w:eastAsia="Times New Roman" w:hAnsi="Times New Roman" w:cs="Times New Roman"/>
-          <w:sz w:val="20"/>
-          <w:szCs w:val="20"/>
-          <w:lang w:eastAsia="en-IN"/>
-        </w:rPr>
-        <w:t>much anticipated</w:t>
-      </w:r>
-      <w:proofErr w:type="gramEnd"/>
-      <w:r>
-        <w:rPr>
-          <w:rFonts w:ascii="Times New Roman" w:eastAsia="Times New Roman" w:hAnsi="Times New Roman" w:cs="Times New Roman"/>
-          <w:sz w:val="20"/>
-          <w:szCs w:val="20"/>
-          <w:lang w:eastAsia="en-IN"/>
-        </w:rPr>
-        <w:t xml:space="preserve"> moment coincided with the few last days I spent finalising my last post on </w:t>
-      </w:r>
-      <w:hyperlink r:id="rId5" w:tgtFrame="_blank" w:history="1">
-        <w:r>
-          <w:rPr>
-            <w:rFonts w:ascii="Times New Roman" w:eastAsia="Times New Roman" w:hAnsi="Times New Roman" w:cs="Times New Roman"/>
-            <w:color w:val="0000FF"/>
-            <w:sz w:val="20"/>
-            <w:szCs w:val="20"/>
-            <w:u w:val="single"/>
-            <w:lang w:eastAsia="en-IN"/>
-          </w:rPr>
-          <w:t>Bayesian models</w:t>
-        </w:r>
-      </w:hyperlink>
-      <w:r>
-        <w:rPr>
-          <w:rFonts w:ascii="Times New Roman" w:eastAsia="Times New Roman" w:hAnsi="Times New Roman" w:cs="Times New Roman"/>
-          <w:sz w:val="20"/>
-          <w:szCs w:val="20"/>
-          <w:lang w:eastAsia="en-IN"/>
-        </w:rPr>
-        <w:t xml:space="preserve">. Nonetheless, it provided a good testing ground for quantitative text analysis – by scouring and analysing tweets from the US in the course of the eighth and final </w:t>
+        <w:t xml:space="preserve">) that premiered on 14 April 2019. Nonetheless, it provided a good testing ground for quantitative text analysis – by scouring and analysing tweets from the US in the course of the eighth and final </w:t>
       </w:r>
       <w:proofErr w:type="spellStart"/>
       <w:r>
@@ -303,7 +261,7 @@
           <w:lang w:eastAsia="en-IN"/>
         </w:rPr>
       </w:pPr>
-      <w:hyperlink r:id="rId6" w:tgtFrame="_blank" w:history="1">
+      <w:hyperlink r:id="rId5" w:tgtFrame="_blank" w:history="1">
         <w:r>
           <w:rPr>
             <w:rFonts w:ascii="Times New Roman" w:eastAsia="Times New Roman" w:hAnsi="Times New Roman" w:cs="Times New Roman"/>
@@ -495,29 +453,7 @@
           <w:szCs w:val="20"/>
           <w:lang w:eastAsia="en-IN"/>
         </w:rPr>
-        <w:t> that deal with tweet harvest and processing, respectively. To glean some basic insights from the data, I also wrote a </w:t>
-      </w:r>
-      <w:hyperlink r:id="rId7" w:tgtFrame="_blank" w:history="1">
-        <w:r>
-          <w:rPr>
-            <w:rFonts w:ascii="Times New Roman" w:eastAsia="Times New Roman" w:hAnsi="Times New Roman" w:cs="Times New Roman"/>
-            <w:color w:val="0000FF"/>
-            <w:sz w:val="20"/>
-            <w:szCs w:val="20"/>
-            <w:u w:val="single"/>
-            <w:lang w:eastAsia="en-IN"/>
-          </w:rPr>
-          <w:t>Get-Started kernel</w:t>
-        </w:r>
-      </w:hyperlink>
-      <w:r>
-        <w:rPr>
-          <w:rFonts w:ascii="Times New Roman" w:eastAsia="Times New Roman" w:hAnsi="Times New Roman" w:cs="Times New Roman"/>
-          <w:sz w:val="20"/>
-          <w:szCs w:val="20"/>
-          <w:lang w:eastAsia="en-IN"/>
-        </w:rPr>
-        <w:t> that you can re-run, fork or modify. You are welcome to publish your own kernel!</w:t>
+        <w:t> that deal with tweet harvest and processing, respectively</w:t>
       </w:r>
     </w:p>
     <w:p>
@@ -893,49 +829,7 @@
           <w:szCs w:val="20"/>
           <w:lang w:eastAsia="en-IN"/>
         </w:rPr>
-        <w:t> instead, delete the line above and save. More information about setting up a </w:t>
-      </w:r>
-      <w:proofErr w:type="spellStart"/>
-      <w:r>
-        <w:rPr>
-          <w:rFonts w:ascii="Courier New" w:eastAsia="Times New Roman" w:hAnsi="Courier New" w:cs="Courier New"/>
-          <w:sz w:val="20"/>
-          <w:szCs w:val="20"/>
-          <w:lang w:eastAsia="en-IN"/>
-        </w:rPr>
-        <w:t>cron</w:t>
-      </w:r>
-      <w:proofErr w:type="spellEnd"/>
-      <w:r>
-        <w:rPr>
-          <w:rFonts w:ascii="Times New Roman" w:eastAsia="Times New Roman" w:hAnsi="Times New Roman" w:cs="Times New Roman"/>
-          <w:sz w:val="20"/>
-          <w:szCs w:val="20"/>
-          <w:lang w:eastAsia="en-IN"/>
-        </w:rPr>
-        <w:t xml:space="preserve"> job can be found </w:t>
-      </w:r>
-      <w:hyperlink r:id="rId8" w:tgtFrame="_blank" w:history="1">
-        <w:r>
-          <w:rPr>
-            <w:rFonts w:ascii="Times New Roman" w:eastAsia="Times New Roman" w:hAnsi="Times New Roman" w:cs="Times New Roman"/>
-            <w:color w:val="0000FF"/>
-            <w:sz w:val="20"/>
-            <w:szCs w:val="20"/>
-            <w:u w:val="single"/>
-            <w:lang w:eastAsia="en-IN"/>
-          </w:rPr>
-          <w:t>here</w:t>
-        </w:r>
-      </w:hyperlink>
-      <w:r>
-        <w:rPr>
-          <w:rFonts w:ascii="Times New Roman" w:eastAsia="Times New Roman" w:hAnsi="Times New Roman" w:cs="Times New Roman"/>
-          <w:sz w:val="20"/>
-          <w:szCs w:val="20"/>
-          <w:lang w:eastAsia="en-IN"/>
-        </w:rPr>
-        <w:t>.</w:t>
+        <w:t> instead, delete the line above and save. </w:t>
       </w:r>
     </w:p>
     <w:p>
@@ -960,8 +854,29 @@
           <w:szCs w:val="27"/>
           <w:lang w:eastAsia="en-IN"/>
         </w:rPr>
+        <w:t>Sharing is caring</w:t>
+      </w:r>
+    </w:p>
+    <w:p>
+      <w:pPr>
+        <w:spacing w:before="100" w:beforeAutospacing="1" w:after="100" w:afterAutospacing="1" w:line="240" w:lineRule="auto"/>
+        <w:jc w:val="both"/>
+        <w:rPr>
+          <w:rFonts w:ascii="Times New Roman" w:eastAsia="Times New Roman" w:hAnsi="Times New Roman" w:cs="Times New Roman"/>
+          <w:sz w:val="20"/>
+          <w:szCs w:val="20"/>
+          <w:lang w:eastAsia="en-IN"/>
+        </w:rPr>
+      </w:pPr>
+      <w:r>
+        <w:rPr>
+          <w:rFonts w:ascii="Times New Roman" w:eastAsia="Times New Roman" w:hAnsi="Times New Roman" w:cs="Times New Roman"/>
+          <w:sz w:val="20"/>
+          <w:szCs w:val="20"/>
+          <w:lang w:eastAsia="en-IN"/>
+        </w:rPr>
         <w:lastRenderedPageBreak/>
-        <w:t>Sharing is caring</w:t>
+        <w:t>Much of this post will review, in finer detail, both harvest and processing steps as well as the analysis from the accompanying kernel. Due to the large volume of all harvested files combined and the restricted access to tweets from that period, data collection and analysis are decoupled. I will first describe the data collection so that you can familiarise yourself with the process and reutilise the two scripts. The R analysis, on the other hand, is based on the provided dataset and should be fully reproducible both locally and on Kaggle.</w:t>
       </w:r>
     </w:p>
     <w:p>
@@ -982,30 +897,9 @@
           <w:szCs w:val="20"/>
           <w:lang w:eastAsia="en-IN"/>
         </w:rPr>
-        <w:t>Much of this post will review, in finer detail, both harvest and processing steps as well as the analysis from the accompanying kernel. Due to the large volume of all harvested files combined and the restricted access to tweets from that period, data collection and analysis are decoupled. I will first describe the data collection so that you can familiarise yourself with the process and reutilise the two scripts. The R analysis, on the other hand, is based on the provided dataset and should be fully reproducible both locally and on Kaggle.</w:t>
-      </w:r>
-    </w:p>
-    <w:p>
-      <w:pPr>
-        <w:spacing w:before="100" w:beforeAutospacing="1" w:after="100" w:afterAutospacing="1" w:line="240" w:lineRule="auto"/>
-        <w:jc w:val="both"/>
-        <w:rPr>
-          <w:rFonts w:ascii="Times New Roman" w:eastAsia="Times New Roman" w:hAnsi="Times New Roman" w:cs="Times New Roman"/>
-          <w:sz w:val="20"/>
-          <w:szCs w:val="20"/>
-          <w:lang w:eastAsia="en-IN"/>
-        </w:rPr>
-      </w:pPr>
-      <w:r>
-        <w:rPr>
-          <w:rFonts w:ascii="Times New Roman" w:eastAsia="Times New Roman" w:hAnsi="Times New Roman" w:cs="Times New Roman"/>
-          <w:sz w:val="20"/>
-          <w:szCs w:val="20"/>
-          <w:lang w:eastAsia="en-IN"/>
-        </w:rPr>
         <w:t xml:space="preserve">Take the utmost responsibility when handling demographic information. The present records captured from the Twitter API are in the </w:t>
       </w:r>
-      <w:hyperlink r:id="rId9" w:tgtFrame="_blank" w:history="1">
+      <w:hyperlink r:id="rId6" w:tgtFrame="_blank" w:history="1">
         <w:r>
           <w:rPr>
             <w:rFonts w:ascii="Times New Roman" w:eastAsia="Times New Roman" w:hAnsi="Times New Roman" w:cs="Times New Roman"/>
@@ -1188,7 +1082,7 @@
         </w:rPr>
         <w:t xml:space="preserve">The standard Twitter API, which is free of charge, offers a seven-day endpoint to your tweet searches. This means you can only retrieve tweets that are at most seven-day old. If you are planning a search to trace back longer than that, the obvious alternative to </w:t>
       </w:r>
-      <w:hyperlink r:id="rId10" w:tgtFrame="_blank" w:history="1">
+      <w:hyperlink r:id="rId7" w:tgtFrame="_blank" w:history="1">
         <w:r>
           <w:rPr>
             <w:rFonts w:ascii="Times New Roman" w:eastAsia="Times New Roman" w:hAnsi="Times New Roman" w:cs="Times New Roman"/>
@@ -1231,7 +1125,7 @@
         </w:rPr>
         <w:t>To get started you first need a set of credentials from a </w:t>
       </w:r>
-      <w:hyperlink r:id="rId11" w:tgtFrame="_blank" w:history="1">
+      <w:hyperlink r:id="rId8" w:tgtFrame="_blank" w:history="1">
         <w:r>
           <w:rPr>
             <w:rFonts w:ascii="Times New Roman" w:eastAsia="Times New Roman" w:hAnsi="Times New Roman" w:cs="Times New Roman"/>
@@ -1469,7 +1363,7 @@
         </w:rPr>
         <w:t xml:space="preserve">The existence of geographical coordinates from users or devices can substantially empower studies based on social media content. If you want to geocode tweets you also need a </w:t>
       </w:r>
-      <w:hyperlink r:id="rId12" w:tgtFrame="_blank" w:history="1">
+      <w:hyperlink r:id="rId9" w:tgtFrame="_blank" w:history="1">
         <w:r>
           <w:rPr>
             <w:rFonts w:ascii="Times New Roman" w:eastAsia="Times New Roman" w:hAnsi="Times New Roman" w:cs="Times New Roman"/>
@@ -1509,29 +1403,7 @@
           <w:szCs w:val="20"/>
           <w:lang w:eastAsia="en-IN"/>
         </w:rPr>
-        <w:t xml:space="preserve">. You should get about US$200 monthly free credit, which is plenty for searching tweets. You can find more information </w:t>
-      </w:r>
-      <w:hyperlink r:id="rId13" w:tgtFrame="_blank" w:history="1">
-        <w:r>
-          <w:rPr>
-            <w:rFonts w:ascii="Times New Roman" w:eastAsia="Times New Roman" w:hAnsi="Times New Roman" w:cs="Times New Roman"/>
-            <w:color w:val="0000FF"/>
-            <w:sz w:val="20"/>
-            <w:szCs w:val="20"/>
-            <w:u w:val="single"/>
-            <w:lang w:eastAsia="en-IN"/>
-          </w:rPr>
-          <w:t>here</w:t>
-        </w:r>
-      </w:hyperlink>
-      <w:r>
-        <w:rPr>
-          <w:rFonts w:ascii="Times New Roman" w:eastAsia="Times New Roman" w:hAnsi="Times New Roman" w:cs="Times New Roman"/>
-          <w:sz w:val="20"/>
-          <w:szCs w:val="20"/>
-          <w:lang w:eastAsia="en-IN"/>
-        </w:rPr>
-        <w:t>.</w:t>
+        <w:t xml:space="preserve">. You should get about US$200 monthly free credit, which is plenty for searching tweets. </w:t>
       </w:r>
     </w:p>
     <w:p>
@@ -1747,55 +1619,55 @@
           <w:szCs w:val="20"/>
           <w:lang w:eastAsia="en-IN"/>
         </w:rPr>
+        <w:t xml:space="preserve">The key player in the harvest process is the actual tweet search, which is singlehandedly managed by the function </w:t>
+      </w:r>
+      <w:proofErr w:type="spellStart"/>
+      <w:r>
+        <w:rPr>
+          <w:rFonts w:ascii="Courier New" w:eastAsia="Times New Roman" w:hAnsi="Courier New" w:cs="Courier New"/>
+          <w:sz w:val="20"/>
+          <w:szCs w:val="20"/>
+          <w:lang w:eastAsia="en-IN"/>
+        </w:rPr>
+        <w:t>search_tweets</w:t>
+      </w:r>
+      <w:proofErr w:type="spellEnd"/>
+      <w:r>
+        <w:rPr>
+          <w:rFonts w:ascii="Times New Roman" w:eastAsia="Times New Roman" w:hAnsi="Times New Roman" w:cs="Times New Roman"/>
+          <w:sz w:val="20"/>
+          <w:szCs w:val="20"/>
+          <w:lang w:eastAsia="en-IN"/>
+        </w:rPr>
+        <w:t xml:space="preserve">. Inside this function you can define keywords </w:t>
+      </w:r>
+      <w:r>
+        <w:rPr>
+          <w:rFonts w:ascii="Courier New" w:eastAsia="Times New Roman" w:hAnsi="Courier New" w:cs="Courier New"/>
+          <w:sz w:val="20"/>
+          <w:szCs w:val="20"/>
+          <w:lang w:eastAsia="en-IN"/>
+        </w:rPr>
+        <w:t>q</w:t>
+      </w:r>
+      <w:r>
+        <w:rPr>
+          <w:rFonts w:ascii="Times New Roman" w:eastAsia="Times New Roman" w:hAnsi="Times New Roman" w:cs="Times New Roman"/>
+          <w:sz w:val="20"/>
+          <w:szCs w:val="20"/>
+          <w:lang w:eastAsia="en-IN"/>
+        </w:rPr>
+        <w:t xml:space="preserve">, whether or not to use </w:t>
+      </w:r>
+      <w:proofErr w:type="spellStart"/>
+      <w:r>
+        <w:rPr>
+          <w:rFonts w:ascii="Courier New" w:eastAsia="Times New Roman" w:hAnsi="Courier New" w:cs="Courier New"/>
+          <w:sz w:val="20"/>
+          <w:szCs w:val="20"/>
+          <w:lang w:eastAsia="en-IN"/>
+        </w:rPr>
         <w:lastRenderedPageBreak/>
-        <w:t xml:space="preserve">The key player in the harvest process is the actual tweet search, which is singlehandedly managed by the function </w:t>
-      </w:r>
-      <w:proofErr w:type="spellStart"/>
-      <w:r>
-        <w:rPr>
-          <w:rFonts w:ascii="Courier New" w:eastAsia="Times New Roman" w:hAnsi="Courier New" w:cs="Courier New"/>
-          <w:sz w:val="20"/>
-          <w:szCs w:val="20"/>
-          <w:lang w:eastAsia="en-IN"/>
-        </w:rPr>
-        <w:t>search_tweets</w:t>
-      </w:r>
-      <w:proofErr w:type="spellEnd"/>
-      <w:r>
-        <w:rPr>
-          <w:rFonts w:ascii="Times New Roman" w:eastAsia="Times New Roman" w:hAnsi="Times New Roman" w:cs="Times New Roman"/>
-          <w:sz w:val="20"/>
-          <w:szCs w:val="20"/>
-          <w:lang w:eastAsia="en-IN"/>
-        </w:rPr>
-        <w:t xml:space="preserve">. Inside this function you can define keywords </w:t>
-      </w:r>
-      <w:r>
-        <w:rPr>
-          <w:rFonts w:ascii="Courier New" w:eastAsia="Times New Roman" w:hAnsi="Courier New" w:cs="Courier New"/>
-          <w:sz w:val="20"/>
-          <w:szCs w:val="20"/>
-          <w:lang w:eastAsia="en-IN"/>
-        </w:rPr>
-        <w:t>q</w:t>
-      </w:r>
-      <w:r>
-        <w:rPr>
-          <w:rFonts w:ascii="Times New Roman" w:eastAsia="Times New Roman" w:hAnsi="Times New Roman" w:cs="Times New Roman"/>
-          <w:sz w:val="20"/>
-          <w:szCs w:val="20"/>
-          <w:lang w:eastAsia="en-IN"/>
-        </w:rPr>
-        <w:t xml:space="preserve">, whether or not to use </w:t>
-      </w:r>
-      <w:proofErr w:type="spellStart"/>
-      <w:r>
-        <w:rPr>
-          <w:rFonts w:ascii="Courier New" w:eastAsia="Times New Roman" w:hAnsi="Courier New" w:cs="Courier New"/>
-          <w:sz w:val="20"/>
-          <w:szCs w:val="20"/>
-          <w:lang w:eastAsia="en-IN"/>
-        </w:rPr>
         <w:t>retryonratelimit</w:t>
       </w:r>
       <w:proofErr w:type="spellEnd"/>
@@ -2368,7 +2240,7 @@
         </w:rPr>
         <w:t xml:space="preserve"> prefix. This is a </w:t>
       </w:r>
-      <w:hyperlink r:id="rId14" w:tgtFrame="_blank" w:history="1">
+      <w:hyperlink r:id="rId10" w:tgtFrame="_blank" w:history="1">
         <w:r>
           <w:rPr>
             <w:rFonts w:ascii="Times New Roman" w:eastAsia="Times New Roman" w:hAnsi="Times New Roman" w:cs="Times New Roman"/>
@@ -2618,6 +2490,9 @@
         </w:rPr>
       </w:pPr>
       <w:r>
+        <w:rPr>
+          <w:noProof/>
+        </w:rPr>
         <w:lastRenderedPageBreak/>
         <w:drawing>
           <wp:inline distT="0" distB="0" distL="0" distR="0" wp14:anchorId="32C586AC" wp14:editId="5ECC46FB">
@@ -2635,7 +2510,7 @@
                     <pic:cNvPicPr/>
                   </pic:nvPicPr>
                   <pic:blipFill>
-                    <a:blip r:embed="rId15"/>
+                    <a:blip r:embed="rId11"/>
                     <a:stretch>
                       <a:fillRect/>
                     </a:stretch>
@@ -3393,7 +3268,7 @@
         </w:rPr>
         <w:t xml:space="preserve"> packages and fully described in the </w:t>
       </w:r>
-      <w:hyperlink r:id="rId16" w:tgtFrame="_blank" w:history="1">
+      <w:hyperlink r:id="rId12" w:tgtFrame="_blank" w:history="1">
         <w:r>
           <w:rPr>
             <w:rFonts w:ascii="Times New Roman" w:eastAsia="Times New Roman" w:hAnsi="Times New Roman" w:cs="Times New Roman"/>
@@ -3919,6 +3794,9 @@
         </w:rPr>
       </w:pPr>
       <w:r>
+        <w:rPr>
+          <w:noProof/>
+        </w:rPr>
         <w:drawing>
           <wp:inline distT="0" distB="0" distL="0" distR="0" wp14:anchorId="2E9752CD" wp14:editId="7E504A7A">
             <wp:extent cx="4343400" cy="2362200"/>
@@ -3935,7 +3813,7 @@
                     <pic:cNvPicPr/>
                   </pic:nvPicPr>
                   <pic:blipFill>
-                    <a:blip r:embed="rId17"/>
+                    <a:blip r:embed="rId13"/>
                     <a:stretch>
                       <a:fillRect/>
                     </a:stretch>
@@ -4497,7 +4375,7 @@
                     <pic:cNvPicPr/>
                   </pic:nvPicPr>
                   <pic:blipFill>
-                    <a:blip r:embed="rId18"/>
+                    <a:blip r:embed="rId14"/>
                     <a:stretch>
                       <a:fillRect/>
                     </a:stretch>
@@ -4555,7 +4433,7 @@
                     </pic:cNvPicPr>
                   </pic:nvPicPr>
                   <pic:blipFill>
-                    <a:blip r:embed="rId19">
+                    <a:blip r:embed="rId15">
                       <a:extLst>
                         <a:ext uri="{28A0092B-C50C-407E-A947-70E740481C1C}">
                           <a14:useLocalDpi xmlns:a14="http://schemas.microsoft.com/office/drawing/2010/main" val="0"/>
@@ -5092,7 +4970,7 @@
                     </pic:cNvPicPr>
                   </pic:nvPicPr>
                   <pic:blipFill>
-                    <a:blip r:embed="rId20">
+                    <a:blip r:embed="rId16">
                       <a:extLst>
                         <a:ext uri="{28A0092B-C50C-407E-A947-70E740481C1C}">
                           <a14:useLocalDpi xmlns:a14="http://schemas.microsoft.com/office/drawing/2010/main" val="0"/>
@@ -5334,7 +5212,7 @@
         <w:lastRenderedPageBreak/>
         <w:t xml:space="preserve">Up to this point all materials and analysis we discussed are described and available from the </w:t>
       </w:r>
-      <w:hyperlink r:id="rId21" w:tgtFrame="_blank" w:history="1">
+      <w:hyperlink r:id="rId17" w:tgtFrame="_blank" w:history="1">
         <w:r>
           <w:rPr>
             <w:rFonts w:ascii="Times New Roman" w:eastAsia="Times New Roman" w:hAnsi="Times New Roman" w:cs="Times New Roman"/>
@@ -5717,7 +5595,7 @@
                     </pic:cNvPicPr>
                   </pic:nvPicPr>
                   <pic:blipFill>
-                    <a:blip r:embed="rId22">
+                    <a:blip r:embed="rId18">
                       <a:extLst>
                         <a:ext uri="{28A0092B-C50C-407E-A947-70E740481C1C}">
                           <a14:useLocalDpi xmlns:a14="http://schemas.microsoft.com/office/drawing/2010/main" val="0"/>
@@ -5988,42 +5866,7 @@
           <w:szCs w:val="20"/>
           <w:lang w:eastAsia="en-IN"/>
         </w:rPr>
-        <w:t xml:space="preserve"> alphabets, and can easily be decoded back. Since special characters and symbols can tell us little about opinion, we can easily remove them using a trick proposed by Ken Benoit in this </w:t>
-      </w:r>
-      <w:hyperlink r:id="rId23" w:tgtFrame="_blank" w:history="1">
-        <w:proofErr w:type="spellStart"/>
-        <w:r>
-          <w:rPr>
-            <w:rFonts w:ascii="Times New Roman" w:eastAsia="Times New Roman" w:hAnsi="Times New Roman" w:cs="Times New Roman"/>
-            <w:color w:val="0000FF"/>
-            <w:sz w:val="20"/>
-            <w:szCs w:val="20"/>
-            <w:u w:val="single"/>
-            <w:lang w:eastAsia="en-IN"/>
-          </w:rPr>
-          <w:t>Stackoverflow</w:t>
-        </w:r>
-        <w:proofErr w:type="spellEnd"/>
-        <w:r>
-          <w:rPr>
-            <w:rFonts w:ascii="Times New Roman" w:eastAsia="Times New Roman" w:hAnsi="Times New Roman" w:cs="Times New Roman"/>
-            <w:color w:val="0000FF"/>
-            <w:sz w:val="20"/>
-            <w:szCs w:val="20"/>
-            <w:u w:val="single"/>
-            <w:lang w:eastAsia="en-IN"/>
-          </w:rPr>
-          <w:t xml:space="preserve"> thread</w:t>
-        </w:r>
-      </w:hyperlink>
-      <w:r>
-        <w:rPr>
-          <w:rFonts w:ascii="Times New Roman" w:eastAsia="Times New Roman" w:hAnsi="Times New Roman" w:cs="Times New Roman"/>
-          <w:sz w:val="20"/>
-          <w:szCs w:val="20"/>
-          <w:lang w:eastAsia="en-IN"/>
-        </w:rPr>
-        <w:t>. Then we also have Unicode for emojis, equally irrelevant. Under </w:t>
+        <w:t xml:space="preserve"> alphabets, and can easily be decoded back. Since special characters and symbols can tell us little about opinion, we can easily remove them using a trick proposed. Then we also have Unicode for emojis, equally irrelevant. Under </w:t>
       </w:r>
       <w:proofErr w:type="spellStart"/>
       <w:r>
@@ -6341,62 +6184,6 @@
           <w:lang w:eastAsia="en-IN"/>
         </w:rPr>
         <w:t xml:space="preserve"> with a word limit of 100. You might be warned about words not fitting the plot, worry not!</w:t>
-      </w:r>
-    </w:p>
-    <w:p>
-      <w:pPr>
-        <w:spacing w:before="100" w:beforeAutospacing="1" w:after="100" w:afterAutospacing="1" w:line="240" w:lineRule="auto"/>
-        <w:rPr>
-          <w:rFonts w:ascii="Times New Roman" w:eastAsia="Times New Roman" w:hAnsi="Times New Roman" w:cs="Times New Roman"/>
-          <w:sz w:val="20"/>
-          <w:szCs w:val="20"/>
-          <w:lang w:eastAsia="en-IN"/>
-        </w:rPr>
-      </w:pPr>
-      <w:r>
-        <w:rPr>
-          <w:rFonts w:ascii="Times New Roman" w:eastAsia="Times New Roman" w:hAnsi="Times New Roman" w:cs="Times New Roman"/>
-          <w:sz w:val="20"/>
-          <w:szCs w:val="20"/>
-          <w:lang w:eastAsia="en-IN"/>
-        </w:rPr>
-        <w:br/>
-      </w:r>
-      <w:r>
-        <w:rPr>
-          <w:rFonts w:ascii="Times New Roman" w:eastAsia="Times New Roman" w:hAnsi="Times New Roman" w:cs="Times New Roman"/>
-          <w:sz w:val="20"/>
-          <w:szCs w:val="20"/>
-          <w:lang w:eastAsia="en-IN"/>
-        </w:rPr>
-        <w:br/>
-      </w:r>
-      <w:r>
-        <w:rPr>
-          <w:rFonts w:ascii="Times New Roman" w:eastAsia="Times New Roman" w:hAnsi="Times New Roman" w:cs="Times New Roman"/>
-          <w:sz w:val="20"/>
-          <w:szCs w:val="20"/>
-          <w:lang w:eastAsia="en-IN"/>
-        </w:rPr>
-        <w:br/>
-      </w:r>
-      <w:r>
-        <w:rPr>
-          <w:rFonts w:ascii="Times New Roman" w:eastAsia="Times New Roman" w:hAnsi="Times New Roman" w:cs="Times New Roman"/>
-          <w:sz w:val="20"/>
-          <w:szCs w:val="20"/>
-          <w:lang w:eastAsia="en-IN"/>
-        </w:rPr>
-        <w:br/>
-      </w:r>
-      <w:r>
-        <w:rPr>
-          <w:rFonts w:ascii="Times New Roman" w:eastAsia="Times New Roman" w:hAnsi="Times New Roman" w:cs="Times New Roman"/>
-          <w:sz w:val="20"/>
-          <w:szCs w:val="20"/>
-          <w:lang w:eastAsia="en-IN"/>
-        </w:rPr>
-        <w:br/>
       </w:r>
     </w:p>
     <w:p>
@@ -6785,203 +6572,25 @@
           <w:szCs w:val="20"/>
           <w:lang w:eastAsia="en-IN"/>
         </w:rPr>
-        <w:t xml:space="preserve">Ep.4 – If you watched to the show, you certainly remember the controversial </w:t>
-      </w:r>
-      <w:hyperlink r:id="rId24" w:tgtFrame="_blank" w:history="1">
-        <w:r>
-          <w:rPr>
-            <w:rFonts w:ascii="Times New Roman" w:eastAsia="Times New Roman" w:hAnsi="Times New Roman" w:cs="Times New Roman"/>
-            <w:color w:val="0000FF"/>
-            <w:sz w:val="20"/>
-            <w:szCs w:val="20"/>
-            <w:u w:val="single"/>
-            <w:lang w:eastAsia="en-IN"/>
-          </w:rPr>
-          <w:t>Starbucks coffee cup scene</w:t>
-        </w:r>
-      </w:hyperlink>
-      <w:r>
-        <w:rPr>
-          <w:rFonts w:ascii="Times New Roman" w:eastAsia="Times New Roman" w:hAnsi="Times New Roman" w:cs="Times New Roman"/>
-          <w:sz w:val="20"/>
-          <w:szCs w:val="20"/>
-          <w:lang w:eastAsia="en-IN"/>
-        </w:rPr>
-        <w:t xml:space="preserve"> from this episode;</w:t>
-      </w:r>
-    </w:p>
-    <w:p>
-      <w:pPr>
-        <w:numPr>
-          <w:ilvl w:val="0"/>
-          <w:numId w:val="4"/>
-        </w:numPr>
-        <w:spacing w:before="100" w:beforeAutospacing="1" w:after="100" w:afterAutospacing="1" w:line="240" w:lineRule="auto"/>
-        <w:jc w:val="both"/>
-        <w:rPr>
-          <w:rFonts w:ascii="Times New Roman" w:eastAsia="Times New Roman" w:hAnsi="Times New Roman" w:cs="Times New Roman"/>
-          <w:sz w:val="20"/>
-          <w:szCs w:val="20"/>
-          <w:lang w:eastAsia="en-IN"/>
-        </w:rPr>
-      </w:pPr>
-      <w:r>
-        <w:rPr>
-          <w:rFonts w:ascii="Times New Roman" w:eastAsia="Times New Roman" w:hAnsi="Times New Roman" w:cs="Times New Roman"/>
-          <w:sz w:val="20"/>
-          <w:szCs w:val="20"/>
-          <w:lang w:eastAsia="en-IN"/>
-        </w:rPr>
-        <w:t xml:space="preserve">Ep.5 – </w:t>
-      </w:r>
-      <w:r>
-        <w:rPr>
-          <w:rFonts w:ascii="Times New Roman" w:eastAsia="Times New Roman" w:hAnsi="Times New Roman" w:cs="Times New Roman"/>
-          <w:i/>
-          <w:iCs/>
-          <w:sz w:val="20"/>
-          <w:szCs w:val="20"/>
-          <w:lang w:eastAsia="en-IN"/>
-        </w:rPr>
-        <w:t>final</w:t>
-      </w:r>
-      <w:r>
-        <w:rPr>
-          <w:rFonts w:ascii="Times New Roman" w:eastAsia="Times New Roman" w:hAnsi="Times New Roman" w:cs="Times New Roman"/>
-          <w:sz w:val="20"/>
-          <w:szCs w:val="20"/>
-          <w:lang w:eastAsia="en-IN"/>
-        </w:rPr>
-        <w:t xml:space="preserve">, </w:t>
-      </w:r>
-      <w:r>
-        <w:rPr>
-          <w:rFonts w:ascii="Times New Roman" w:eastAsia="Times New Roman" w:hAnsi="Times New Roman" w:cs="Times New Roman"/>
-          <w:i/>
-          <w:iCs/>
-          <w:sz w:val="20"/>
-          <w:szCs w:val="20"/>
-          <w:lang w:eastAsia="en-IN"/>
-        </w:rPr>
-        <w:t>last</w:t>
-      </w:r>
-      <w:r>
-        <w:rPr>
-          <w:rFonts w:ascii="Times New Roman" w:eastAsia="Times New Roman" w:hAnsi="Times New Roman" w:cs="Times New Roman"/>
-          <w:sz w:val="20"/>
-          <w:szCs w:val="20"/>
-          <w:lang w:eastAsia="en-IN"/>
-        </w:rPr>
-        <w:t> and similar terms reflect some anticipation about the show finale. Fans discuss </w:t>
-      </w:r>
-      <w:hyperlink r:id="rId25" w:tgtFrame="_blank" w:history="1">
-        <w:r>
-          <w:rPr>
-            <w:rFonts w:ascii="Times New Roman" w:eastAsia="Times New Roman" w:hAnsi="Times New Roman" w:cs="Times New Roman"/>
-            <w:color w:val="0000FF"/>
-            <w:sz w:val="20"/>
-            <w:szCs w:val="20"/>
-            <w:u w:val="single"/>
-            <w:lang w:eastAsia="en-IN"/>
-          </w:rPr>
-          <w:t>petitions for a remake</w:t>
-        </w:r>
-      </w:hyperlink>
-      <w:r>
-        <w:rPr>
-          <w:rFonts w:ascii="Times New Roman" w:eastAsia="Times New Roman" w:hAnsi="Times New Roman" w:cs="Times New Roman"/>
-          <w:sz w:val="20"/>
-          <w:szCs w:val="20"/>
-          <w:lang w:eastAsia="en-IN"/>
-        </w:rPr>
-        <w:t xml:space="preserve"> (</w:t>
-      </w:r>
-      <w:proofErr w:type="spellStart"/>
-      <w:r>
-        <w:rPr>
-          <w:rFonts w:ascii="Times New Roman" w:eastAsia="Times New Roman" w:hAnsi="Times New Roman" w:cs="Times New Roman"/>
-          <w:i/>
-          <w:iCs/>
-          <w:sz w:val="20"/>
-          <w:szCs w:val="20"/>
-          <w:lang w:eastAsia="en-IN"/>
-        </w:rPr>
-        <w:t>remak</w:t>
-      </w:r>
-      <w:proofErr w:type="spellEnd"/>
-      <w:r>
-        <w:rPr>
-          <w:rFonts w:ascii="Times New Roman" w:eastAsia="Times New Roman" w:hAnsi="Times New Roman" w:cs="Times New Roman"/>
-          <w:sz w:val="20"/>
-          <w:szCs w:val="20"/>
-          <w:lang w:eastAsia="en-IN"/>
-        </w:rPr>
-        <w:t xml:space="preserve">, </w:t>
-      </w:r>
-      <w:r>
-        <w:rPr>
-          <w:rFonts w:ascii="Times New Roman" w:eastAsia="Times New Roman" w:hAnsi="Times New Roman" w:cs="Times New Roman"/>
-          <w:i/>
-          <w:iCs/>
-          <w:sz w:val="20"/>
-          <w:szCs w:val="20"/>
-          <w:lang w:eastAsia="en-IN"/>
-        </w:rPr>
-        <w:t>petit</w:t>
-      </w:r>
-      <w:r>
-        <w:rPr>
-          <w:rFonts w:ascii="Times New Roman" w:eastAsia="Times New Roman" w:hAnsi="Times New Roman" w:cs="Times New Roman"/>
-          <w:sz w:val="20"/>
-          <w:szCs w:val="20"/>
-          <w:lang w:eastAsia="en-IN"/>
-        </w:rPr>
-        <w:t>) and express disappointment (</w:t>
-      </w:r>
-      <w:r>
-        <w:rPr>
-          <w:rFonts w:ascii="Times New Roman" w:eastAsia="Times New Roman" w:hAnsi="Times New Roman" w:cs="Times New Roman"/>
-          <w:i/>
-          <w:iCs/>
-          <w:sz w:val="20"/>
-          <w:szCs w:val="20"/>
-          <w:lang w:eastAsia="en-IN"/>
-        </w:rPr>
-        <w:t>disappoint</w:t>
-      </w:r>
-      <w:r>
-        <w:rPr>
-          <w:rFonts w:ascii="Times New Roman" w:eastAsia="Times New Roman" w:hAnsi="Times New Roman" w:cs="Times New Roman"/>
-          <w:sz w:val="20"/>
-          <w:szCs w:val="20"/>
-          <w:lang w:eastAsia="en-IN"/>
-        </w:rPr>
-        <w:t>). We will encounter disappointment again when working with sentiment analysis;</w:t>
-      </w:r>
-    </w:p>
-    <w:p>
-      <w:pPr>
-        <w:numPr>
-          <w:ilvl w:val="0"/>
-          <w:numId w:val="4"/>
-        </w:numPr>
-        <w:spacing w:before="100" w:beforeAutospacing="1" w:after="100" w:afterAutospacing="1" w:line="240" w:lineRule="auto"/>
-        <w:jc w:val="both"/>
-        <w:rPr>
-          <w:rFonts w:ascii="Times New Roman" w:eastAsia="Times New Roman" w:hAnsi="Times New Roman" w:cs="Times New Roman"/>
-          <w:sz w:val="20"/>
-          <w:szCs w:val="20"/>
-          <w:lang w:eastAsia="en-IN"/>
-        </w:rPr>
-      </w:pPr>
-      <w:r>
-        <w:rPr>
-          <w:rFonts w:ascii="Times New Roman" w:eastAsia="Times New Roman" w:hAnsi="Times New Roman" w:cs="Times New Roman"/>
-          <w:sz w:val="20"/>
-          <w:szCs w:val="20"/>
-          <w:lang w:eastAsia="en-IN"/>
-        </w:rPr>
-        <w:t xml:space="preserve">Ep.6 – </w:t>
+        <w:t>Ep.</w:t>
+      </w:r>
+      <w:r>
+        <w:rPr>
+          <w:rFonts w:ascii="Times New Roman" w:eastAsia="Times New Roman" w:hAnsi="Times New Roman" w:cs="Times New Roman"/>
+          <w:sz w:val="20"/>
+          <w:szCs w:val="20"/>
+          <w:lang w:eastAsia="en-IN"/>
+        </w:rPr>
+        <w:t>4</w:t>
+      </w:r>
+      <w:r>
+        <w:rPr>
+          <w:rFonts w:ascii="Times New Roman" w:eastAsia="Times New Roman" w:hAnsi="Times New Roman" w:cs="Times New Roman"/>
+          <w:sz w:val="20"/>
+          <w:szCs w:val="20"/>
+          <w:lang w:eastAsia="en-IN"/>
+        </w:rPr>
+        <w:t xml:space="preserve"> – </w:t>
       </w:r>
       <w:r>
         <w:rPr>
@@ -7267,143 +6876,6 @@
           <w:lang w:eastAsia="en-IN"/>
         </w:rPr>
         <w:t>.</w:t>
-      </w:r>
-    </w:p>
-    <w:p>
-      <w:pPr>
-        <w:spacing w:before="100" w:beforeAutospacing="1" w:after="100" w:afterAutospacing="1" w:line="240" w:lineRule="auto"/>
-        <w:jc w:val="both"/>
-        <w:rPr>
-          <w:rFonts w:ascii="Times New Roman" w:eastAsia="Times New Roman" w:hAnsi="Times New Roman" w:cs="Times New Roman"/>
-          <w:sz w:val="20"/>
-          <w:szCs w:val="20"/>
-          <w:lang w:eastAsia="en-IN"/>
-        </w:rPr>
-      </w:pPr>
-      <w:r>
-        <w:rPr>
-          <w:rFonts w:ascii="Times New Roman" w:eastAsia="Times New Roman" w:hAnsi="Times New Roman" w:cs="Times New Roman"/>
-          <w:sz w:val="20"/>
-          <w:szCs w:val="20"/>
-          <w:lang w:eastAsia="en-IN"/>
-        </w:rPr>
-        <w:t xml:space="preserve">In accordance to this </w:t>
-      </w:r>
-      <w:proofErr w:type="spellStart"/>
-      <w:r>
-        <w:rPr>
-          <w:rFonts w:ascii="Courier New" w:eastAsia="Times New Roman" w:hAnsi="Courier New" w:cs="Courier New"/>
-          <w:sz w:val="20"/>
-          <w:szCs w:val="20"/>
-          <w:lang w:eastAsia="en-IN"/>
-        </w:rPr>
-        <w:t>quanteda</w:t>
-      </w:r>
-      <w:proofErr w:type="spellEnd"/>
-      <w:r>
-        <w:rPr>
-          <w:rFonts w:ascii="Times New Roman" w:eastAsia="Times New Roman" w:hAnsi="Times New Roman" w:cs="Times New Roman"/>
-          <w:sz w:val="20"/>
-          <w:szCs w:val="20"/>
-          <w:lang w:eastAsia="en-IN"/>
-        </w:rPr>
-        <w:t> </w:t>
-      </w:r>
-      <w:hyperlink r:id="rId26" w:tgtFrame="_blank" w:history="1">
-        <w:r>
-          <w:rPr>
-            <w:rFonts w:ascii="Times New Roman" w:eastAsia="Times New Roman" w:hAnsi="Times New Roman" w:cs="Times New Roman"/>
-            <w:color w:val="0000FF"/>
-            <w:sz w:val="20"/>
-            <w:szCs w:val="20"/>
-            <w:u w:val="single"/>
-            <w:lang w:eastAsia="en-IN"/>
-          </w:rPr>
-          <w:t>tutorial</w:t>
-        </w:r>
-      </w:hyperlink>
-      <w:r>
-        <w:rPr>
-          <w:rFonts w:ascii="Times New Roman" w:eastAsia="Times New Roman" w:hAnsi="Times New Roman" w:cs="Times New Roman"/>
-          <w:sz w:val="20"/>
-          <w:szCs w:val="20"/>
-          <w:lang w:eastAsia="en-IN"/>
-        </w:rPr>
-        <w:t> we can derive a relative sentiment score whose sign informs of the sentiment most expressed in any particular day. The sentiment score from any given day is simply calculated as</w:t>
-      </w:r>
-    </w:p>
-    <w:p>
-      <w:pPr>
-        <w:spacing w:before="100" w:beforeAutospacing="1" w:after="100" w:afterAutospacing="1" w:line="240" w:lineRule="auto"/>
-        <w:rPr>
-          <w:rFonts w:ascii="Times New Roman" w:eastAsia="Times New Roman" w:hAnsi="Times New Roman" w:cs="Times New Roman"/>
-          <w:sz w:val="20"/>
-          <w:szCs w:val="20"/>
-          <w:lang w:eastAsia="en-IN"/>
-        </w:rPr>
-      </w:pPr>
-    </w:p>
-    <w:p>
-      <w:pPr>
-        <w:spacing w:before="100" w:beforeAutospacing="1" w:after="100" w:afterAutospacing="1" w:line="240" w:lineRule="auto"/>
-        <w:jc w:val="both"/>
-        <w:rPr>
-          <w:rFonts w:ascii="Times New Roman" w:eastAsia="Times New Roman" w:hAnsi="Times New Roman" w:cs="Times New Roman"/>
-          <w:sz w:val="20"/>
-          <w:szCs w:val="20"/>
-          <w:lang w:eastAsia="en-IN"/>
-        </w:rPr>
-      </w:pPr>
-      <w:proofErr w:type="gramStart"/>
-      <w:r>
-        <w:rPr>
-          <w:rFonts w:ascii="Times New Roman" w:eastAsia="Times New Roman" w:hAnsi="Times New Roman" w:cs="Times New Roman"/>
-          <w:sz w:val="20"/>
-          <w:szCs w:val="20"/>
-          <w:lang w:eastAsia="en-IN"/>
-        </w:rPr>
-        <w:t>where  and</w:t>
-      </w:r>
-      <w:proofErr w:type="gramEnd"/>
-      <w:r>
-        <w:rPr>
-          <w:rFonts w:ascii="Times New Roman" w:eastAsia="Times New Roman" w:hAnsi="Times New Roman" w:cs="Times New Roman"/>
-          <w:sz w:val="20"/>
-          <w:szCs w:val="20"/>
-          <w:lang w:eastAsia="en-IN"/>
-        </w:rPr>
-        <w:t xml:space="preserve"> are counts of words associated with positive and negative sentiment, respectively, in the </w:t>
-      </w:r>
-      <w:proofErr w:type="spellStart"/>
-      <w:r>
-        <w:rPr>
-          <w:rFonts w:ascii="Times New Roman" w:eastAsia="Times New Roman" w:hAnsi="Times New Roman" w:cs="Times New Roman"/>
-          <w:i/>
-          <w:iCs/>
-          <w:sz w:val="20"/>
-          <w:szCs w:val="20"/>
-          <w:lang w:eastAsia="en-IN"/>
-        </w:rPr>
-        <w:t>i</w:t>
-      </w:r>
-      <w:r>
-        <w:rPr>
-          <w:rFonts w:ascii="Times New Roman" w:eastAsia="Times New Roman" w:hAnsi="Times New Roman" w:cs="Times New Roman"/>
-          <w:sz w:val="20"/>
-          <w:szCs w:val="20"/>
-          <w:lang w:eastAsia="en-IN"/>
-        </w:rPr>
-        <w:t>th</w:t>
-      </w:r>
-      <w:proofErr w:type="spellEnd"/>
-      <w:r>
-        <w:rPr>
-          <w:rFonts w:ascii="Times New Roman" w:eastAsia="Times New Roman" w:hAnsi="Times New Roman" w:cs="Times New Roman"/>
-          <w:sz w:val="20"/>
-          <w:szCs w:val="20"/>
-          <w:lang w:eastAsia="en-IN"/>
-        </w:rPr>
-        <w:t xml:space="preserve"> tweet from that day. As a results, this score ranges between -1 and 1 and takes positive (resp. negative) values when positive (resp. negative) emotions dominate, with the advantage of normalising to the total counts. Let us have a look.</w:t>
       </w:r>
     </w:p>
     <w:p>
@@ -7443,7 +6915,7 @@
                     </pic:cNvPicPr>
                   </pic:nvPicPr>
                   <pic:blipFill>
-                    <a:blip r:embed="rId27">
+                    <a:blip r:embed="rId19">
                       <a:extLst>
                         <a:ext uri="{28A0092B-C50C-407E-A947-70E740481C1C}">
                           <a14:useLocalDpi xmlns:a14="http://schemas.microsoft.com/office/drawing/2010/main" val="0"/>
@@ -7863,12 +7335,6 @@
         </w:numPr>
         <w:spacing w:before="100" w:beforeAutospacing="1" w:after="100" w:afterAutospacing="1" w:line="240" w:lineRule="auto"/>
         <w:jc w:val="both"/>
-        <w:rPr>
-          <w:rFonts w:ascii="Times New Roman" w:eastAsia="Times New Roman" w:hAnsi="Times New Roman" w:cs="Times New Roman"/>
-          <w:sz w:val="20"/>
-          <w:szCs w:val="20"/>
-          <w:lang w:eastAsia="en-IN"/>
-        </w:rPr>
       </w:pPr>
       <w:r>
         <w:rPr>
@@ -7880,51 +7346,6 @@
         <w:t>How to conduct a basic sentiment analysis.</w:t>
       </w:r>
     </w:p>
-    <w:p>
-      <w:pPr>
-        <w:spacing w:before="100" w:beforeAutospacing="1" w:after="100" w:afterAutospacing="1" w:line="240" w:lineRule="auto"/>
-        <w:jc w:val="both"/>
-        <w:rPr>
-          <w:rFonts w:ascii="Times New Roman" w:eastAsia="Times New Roman" w:hAnsi="Times New Roman" w:cs="Times New Roman"/>
-          <w:sz w:val="20"/>
-          <w:szCs w:val="20"/>
-          <w:lang w:eastAsia="en-IN"/>
-        </w:rPr>
-      </w:pPr>
-      <w:r>
-        <w:rPr>
-          <w:rFonts w:ascii="Times New Roman" w:eastAsia="Times New Roman" w:hAnsi="Times New Roman" w:cs="Times New Roman"/>
-          <w:sz w:val="20"/>
-          <w:szCs w:val="20"/>
-          <w:lang w:eastAsia="en-IN"/>
-        </w:rPr>
-        <w:lastRenderedPageBreak/>
-        <w:t xml:space="preserve">I hope this gives you a glimpse of the value of this dataset and the powerful combination of R and other scripting languages. I learned much about Unix with </w:t>
-      </w:r>
-      <w:hyperlink r:id="rId28" w:tgtFrame="_blank" w:history="1">
-        <w:r>
-          <w:rPr>
-            <w:rFonts w:ascii="Times New Roman" w:eastAsia="Times New Roman" w:hAnsi="Times New Roman" w:cs="Times New Roman"/>
-            <w:color w:val="0000FF"/>
-            <w:sz w:val="20"/>
-            <w:szCs w:val="20"/>
-            <w:u w:val="single"/>
-            <w:lang w:eastAsia="en-IN"/>
-          </w:rPr>
-          <w:t>The Unix Workbench</w:t>
-        </w:r>
-      </w:hyperlink>
-      <w:r>
-        <w:rPr>
-          <w:rFonts w:ascii="Times New Roman" w:eastAsia="Times New Roman" w:hAnsi="Times New Roman" w:cs="Times New Roman"/>
-          <w:sz w:val="20"/>
-          <w:szCs w:val="20"/>
-          <w:lang w:eastAsia="en-IN"/>
-        </w:rPr>
-        <w:t xml:space="preserve"> free course from Coursera, which I highly recommend to beginners. </w:t>
-      </w:r>
-    </w:p>
-    <w:p/>
     <w:sectPr>
       <w:pgSz w:w="11906" w:h="16838"/>
       <w:pgMar w:top="1440" w:right="1440" w:bottom="1440" w:left="1440" w:header="708" w:footer="708" w:gutter="0"/>
@@ -7936,7 +7357,7 @@
 </file>
 
 <file path=word/numbering.xml><?xml version="1.0" encoding="utf-8"?>
-<w:numbering xmlns:wpc="http://schemas.microsoft.com/office/word/2010/wordprocessingCanvas" xmlns:cx="http://schemas.microsoft.com/office/drawing/2014/chartex" xmlns:cx1="http://schemas.microsoft.com/office/drawing/2015/9/8/chartex" xmlns:cx2="http://schemas.microsoft.com/office/drawing/2015/10/21/chartex" xmlns:cx3="http://schemas.microsoft.com/office/drawing/2016/5/9/chartex" xmlns:cx4="http://schemas.microsoft.com/office/drawing/2016/5/10/chartex" xmlns:cx5="http://schemas.microsoft.com/office/drawing/2016/5/11/chartex" xmlns:cx6="http://schemas.microsoft.com/office/drawing/2016/5/12/chartex" xmlns:cx7="http://schemas.microsoft.com/office/drawing/2016/5/13/chartex" xmlns:cx8="http://schemas.microsoft.com/office/drawing/2016/5/14/chartex" xmlns:mc="http://schemas.openxmlformats.org/markup-compatibility/2006" xmlns:aink="http://schemas.microsoft.com/office/drawing/2016/ink" xmlns:am3d="http://schemas.microsoft.com/office/drawing/2017/model3d" xmlns:o="urn:schemas-microsoft-com:office:office" xmlns:r="http://schemas.openxmlformats.org/officeDocument/2006/relationships" xmlns:m="http://schemas.openxmlformats.org/officeDocument/2006/math" xmlns:v="urn:schemas-microsoft-com:vml" xmlns:wp14="http://schemas.microsoft.com/office/word/2010/wordprocessingDrawing" xmlns:wp="http://schemas.openxmlformats.org/drawingml/2006/wordprocessingDrawing" xmlns:w10="urn:schemas-microsoft-com:office:word" xmlns:w="http://schemas.openxmlformats.org/wordprocessingml/2006/main" xmlns:w14="http://schemas.microsoft.com/office/word/2010/wordml" xmlns:w15="http://schemas.microsoft.com/office/word/2012/wordml" xmlns:w16cex="http://schemas.microsoft.com/office/word/2018/wordml/cex" xmlns:w16cid="http://schemas.microsoft.com/office/word/2016/wordml/cid" xmlns:w16="http://schemas.microsoft.com/office/word/2018/wordml" xmlns:w16sdtdh="http://schemas.microsoft.com/office/word/2020/wordml/sdtdatahash" xmlns:w16se="http://schemas.microsoft.com/office/word/2015/wordml/symex" xmlns:wpg="http://schemas.microsoft.com/office/word/2010/wordprocessingGroup" xmlns:wpi="http://schemas.microsoft.com/office/word/2010/wordprocessingInk" xmlns:wne="http://schemas.microsoft.com/office/word/2006/wordml" xmlns:wps="http://schemas.microsoft.com/office/word/2010/wordprocessingShape" mc:Ignorable="w14 w15 w16se w16cid w16 w16cex w16sdtdh wp14">
+<w:numbering xmlns:wpc="http://schemas.microsoft.com/office/word/2010/wordprocessingCanvas" xmlns:cx="http://schemas.microsoft.com/office/drawing/2014/chartex" xmlns:cx1="http://schemas.microsoft.com/office/drawing/2015/9/8/chartex" xmlns:cx2="http://schemas.microsoft.com/office/drawing/2015/10/21/chartex" xmlns:cx3="http://schemas.microsoft.com/office/drawing/2016/5/9/chartex" xmlns:cx4="http://schemas.microsoft.com/office/drawing/2016/5/10/chartex" xmlns:cx5="http://schemas.microsoft.com/office/drawing/2016/5/11/chartex" xmlns:cx6="http://schemas.microsoft.com/office/drawing/2016/5/12/chartex" xmlns:cx7="http://schemas.microsoft.com/office/drawing/2016/5/13/chartex" xmlns:cx8="http://schemas.microsoft.com/office/drawing/2016/5/14/chartex" xmlns:mc="http://schemas.openxmlformats.org/markup-compatibility/2006" xmlns:aink="http://schemas.microsoft.com/office/drawing/2016/ink" xmlns:am3d="http://schemas.microsoft.com/office/drawing/2017/model3d" xmlns:o="urn:schemas-microsoft-com:office:office" xmlns:oel="http://schemas.microsoft.com/office/2019/extlst" xmlns:r="http://schemas.openxmlformats.org/officeDocument/2006/relationships" xmlns:m="http://schemas.openxmlformats.org/officeDocument/2006/math" xmlns:v="urn:schemas-microsoft-com:vml" xmlns:wp14="http://schemas.microsoft.com/office/word/2010/wordprocessingDrawing" xmlns:wp="http://schemas.openxmlformats.org/drawingml/2006/wordprocessingDrawing" xmlns:w10="urn:schemas-microsoft-com:office:word" xmlns:w="http://schemas.openxmlformats.org/wordprocessingml/2006/main" xmlns:w14="http://schemas.microsoft.com/office/word/2010/wordml" xmlns:w15="http://schemas.microsoft.com/office/word/2012/wordml" xmlns:w16cex="http://schemas.microsoft.com/office/word/2018/wordml/cex" xmlns:w16cid="http://schemas.microsoft.com/office/word/2016/wordml/cid" xmlns:w16="http://schemas.microsoft.com/office/word/2018/wordml" xmlns:w16sdtdh="http://schemas.microsoft.com/office/word/2020/wordml/sdtdatahash" xmlns:w16se="http://schemas.microsoft.com/office/word/2015/wordml/symex" xmlns:wpg="http://schemas.microsoft.com/office/word/2010/wordprocessingGroup" xmlns:wpi="http://schemas.microsoft.com/office/word/2010/wordprocessingInk" xmlns:wne="http://schemas.microsoft.com/office/word/2006/wordml" xmlns:wps="http://schemas.microsoft.com/office/word/2010/wordprocessingShape" mc:Ignorable="w14 w15 w16se w16cid w16 w16cex w16sdtdh wp14">
   <w:abstractNum w:abstractNumId="0" w15:restartNumberingAfterBreak="0">
     <w:nsid w:val="01A96E86"/>
     <w:multiLevelType w:val="multilevel"/>
@@ -8682,19 +8103,19 @@
       </w:rPr>
     </w:lvl>
   </w:abstractNum>
-  <w:num w:numId="1">
+  <w:num w:numId="1" w16cid:durableId="1259100845">
     <w:abstractNumId w:val="2"/>
   </w:num>
-  <w:num w:numId="2">
+  <w:num w:numId="2" w16cid:durableId="1161503157">
     <w:abstractNumId w:val="1"/>
   </w:num>
-  <w:num w:numId="3">
+  <w:num w:numId="3" w16cid:durableId="355087326">
     <w:abstractNumId w:val="4"/>
   </w:num>
-  <w:num w:numId="4">
+  <w:num w:numId="4" w16cid:durableId="2022273239">
     <w:abstractNumId w:val="3"/>
   </w:num>
-  <w:num w:numId="5">
+  <w:num w:numId="5" w16cid:durableId="233441303">
     <w:abstractNumId w:val="0"/>
   </w:num>
 </w:numbering>
